--- a/week-4/Web 420 Assign_4.docx
+++ b/week-4/Web 420 Assign_4.docx
@@ -3618,6 +3618,7 @@
       <w:r>
         <w:rPr>
           <w:rFonts w:ascii="Times New Roman" w:hAnsi="Times New Roman" w:cs="Times New Roman"/>
+          <w:strike/>
           <w:sz w:val="24"/>
           <w:szCs w:val="24"/>
         </w:rPr>
@@ -3629,55 +3630,11 @@
           <w:rPr>
             <w:rStyle w:val="Hyperlink"/>
             <w:rFonts w:ascii="Times New Roman" w:hAnsi="Times New Roman" w:cs="Times New Roman"/>
+            <w:strike/>
             <w:sz w:val="24"/>
             <w:szCs w:val="24"/>
           </w:rPr>
-          <w:t>https://localhost:3</w:t>
-        </w:r>
-        <w:r>
-          <w:rPr>
-            <w:rStyle w:val="Hyperlink"/>
-            <w:rFonts w:ascii="Times New Roman" w:hAnsi="Times New Roman" w:cs="Times New Roman"/>
-            <w:sz w:val="24"/>
-            <w:szCs w:val="24"/>
-          </w:rPr>
-          <w:t>0</w:t>
-        </w:r>
-        <w:r>
-          <w:rPr>
-            <w:rStyle w:val="Hyperlink"/>
-            <w:rFonts w:ascii="Times New Roman" w:hAnsi="Times New Roman" w:cs="Times New Roman"/>
-            <w:sz w:val="24"/>
-            <w:szCs w:val="24"/>
-          </w:rPr>
-          <w:t>00/a</w:t>
-        </w:r>
-        <w:r>
-          <w:rPr>
-            <w:rStyle w:val="Hyperlink"/>
-            <w:rFonts w:ascii="Times New Roman" w:hAnsi="Times New Roman" w:cs="Times New Roman"/>
-            <w:sz w:val="24"/>
-            <w:szCs w:val="24"/>
-          </w:rPr>
-          <w:t>p</w:t>
-        </w:r>
-        <w:r>
-          <w:rPr>
-            <w:rStyle w:val="Hyperlink"/>
-            <w:rFonts w:ascii="Times New Roman" w:hAnsi="Times New Roman" w:cs="Times New Roman"/>
-            <w:sz w:val="24"/>
-            <w:szCs w:val="24"/>
-          </w:rPr>
-          <w:t>i</w:t>
-        </w:r>
-        <w:r>
-          <w:rPr>
-            <w:rStyle w:val="Hyperlink"/>
-            <w:rFonts w:ascii="Times New Roman" w:hAnsi="Times New Roman" w:cs="Times New Roman"/>
-            <w:sz w:val="24"/>
-            <w:szCs w:val="24"/>
-          </w:rPr>
-          <w:t>-docs</w:t>
+          <w:t>https://localhost:3000/api-docs</w:t>
         </w:r>
       </w:hyperlink>
       <w:r>
@@ -3686,11 +3643,21 @@
           <w:sz w:val="24"/>
           <w:szCs w:val="24"/>
         </w:rPr>
-        <w:t xml:space="preserve"> and test the second two API’s using SoapUI.  The documentation for </w:t>
-      </w:r>
-      <w:r>
-        <w:rPr>
-          <w:rFonts w:ascii="Times New Roman" w:hAnsi="Times New Roman" w:cs="Times New Roman"/>
+        <w:t xml:space="preserve"> </w:t>
+      </w:r>
+      <w:r>
+        <w:rPr>
+          <w:rFonts w:ascii="Times New Roman" w:hAnsi="Times New Roman" w:cs="Times New Roman"/>
+          <w:strike/>
+          <w:sz w:val="24"/>
+          <w:szCs w:val="24"/>
+        </w:rPr>
+        <w:t xml:space="preserve">and test the second two API’s using SoapUI.  The documentation for </w:t>
+      </w:r>
+      <w:r>
+        <w:rPr>
+          <w:rFonts w:ascii="Times New Roman" w:hAnsi="Times New Roman" w:cs="Times New Roman"/>
+          <w:strike/>
           <w:sz w:val="24"/>
           <w:szCs w:val="24"/>
         </w:rPr>
@@ -3699,6 +3666,7 @@
       <w:r>
         <w:rPr>
           <w:rFonts w:ascii="Times New Roman" w:hAnsi="Times New Roman" w:cs="Times New Roman"/>
+          <w:strike/>
           <w:sz w:val="24"/>
           <w:szCs w:val="24"/>
         </w:rPr>
@@ -3707,6 +3675,7 @@
       <w:r>
         <w:rPr>
           <w:rFonts w:ascii="Times New Roman" w:hAnsi="Times New Roman" w:cs="Times New Roman"/>
+          <w:strike/>
           <w:sz w:val="24"/>
           <w:szCs w:val="24"/>
         </w:rPr>
@@ -3759,13 +3728,15 @@
           <w:rFonts w:ascii="Times New Roman" w:hAnsi="Times New Roman" w:cs="Times New Roman"/>
           <w:b/>
           <w:bCs/>
-          <w:sz w:val="24"/>
-          <w:szCs w:val="24"/>
-        </w:rPr>
-      </w:pPr>
-      <w:r>
-        <w:rPr>
-          <w:rFonts w:ascii="Times New Roman" w:hAnsi="Times New Roman" w:cs="Times New Roman"/>
+          <w:strike/>
+          <w:sz w:val="24"/>
+          <w:szCs w:val="24"/>
+        </w:rPr>
+      </w:pPr>
+      <w:r>
+        <w:rPr>
+          <w:rFonts w:ascii="Times New Roman" w:hAnsi="Times New Roman" w:cs="Times New Roman"/>
+          <w:strike/>
           <w:sz w:val="24"/>
           <w:szCs w:val="24"/>
         </w:rPr>
